--- a/lab02.docx
+++ b/lab02.docx
@@ -19,7 +19,7 @@
         <w:t xml:space="preserve"> </w:t>
       </w:r>
       <w:r>
-        <w:t xml:space="preserve">№1</w:t>
+        <w:t xml:space="preserve">№2</w:t>
       </w:r>
     </w:p>
     <w:p>
@@ -513,7 +513,7 @@
               <a:graphicData uri="http://schemas.openxmlformats.org/drawingml/2006/picture">
                 <pic:pic>
                   <pic:nvPicPr>
-                    <pic:cNvPr descr="2.PNG" id="26" name="Picture"/>
+                    <pic:cNvPr descr="2.png" id="26" name="Picture"/>
                     <pic:cNvPicPr>
                       <a:picLocks noChangeArrowheads="1" noChangeAspect="1"/>
                     </pic:cNvPicPr>
@@ -1211,6 +1211,9 @@
             <m:sty m:val="p"/>
           </m:rPr>
           <m:t>=</m:t>
+        </m:r>
+        <m:r>
+          <m:t>r</m:t>
         </m:r>
         <m:f>
           <m:fPr>
